--- a/Investigación Jetpack Compose.docx
+++ b/Investigación Jetpack Compose.docx
@@ -5,7 +5,13 @@
     <w:sdt>
       <w:sdtPr>
         <w:rPr>
-          <w:lang w:val="es-ES"/>
+          <w:rFonts w:asciiTheme="minorHAnsi" w:eastAsiaTheme="minorHAnsi" w:hAnsiTheme="minorHAnsi" w:cstheme="minorBidi"/>
+          <w:color w:val="auto"/>
+          <w:kern w:val="2"/>
+          <w:sz w:val="24"/>
+          <w:szCs w:val="24"/>
+          <w:lang w:val="es-ES" w:eastAsia="en-US"/>
+          <w14:ligatures w14:val="standardContextual"/>
         </w:rPr>
         <w:id w:val="-1448231067"/>
         <w:docPartObj>
@@ -15,15 +21,8 @@
       </w:sdtPr>
       <w:sdtEndPr>
         <w:rPr>
-          <w:rFonts w:asciiTheme="minorHAnsi" w:eastAsiaTheme="minorHAnsi" w:hAnsiTheme="minorHAnsi" w:cstheme="minorBidi"/>
-          <w:b/>
-          <w:bCs/>
-          <w:color w:val="auto"/>
-          <w:kern w:val="2"/>
-          <w:sz w:val="24"/>
-          <w:szCs w:val="24"/>
-          <w:lang w:eastAsia="en-US"/>
-          <w14:ligatures w14:val="standardContextual"/>
+          <w:b/>
+          <w:bCs/>
         </w:rPr>
       </w:sdtEndPr>
       <w:sdtContent>
@@ -1184,7 +1183,15 @@
         <w:t>Previews Interactivas</w:t>
       </w:r>
       <w:r>
-        <w:t>: Previsualiza componentes en Android Studio sin necesidad de ejecutar la app.</w:t>
+        <w:t xml:space="preserve">: Previsualiza componentes en Android Studio sin necesidad de ejecutar la </w:t>
+      </w:r>
+      <w:proofErr w:type="gramStart"/>
+      <w:r>
+        <w:t>app</w:t>
+      </w:r>
+      <w:proofErr w:type="gramEnd"/>
+      <w:r>
+        <w:t>.</w:t>
       </w:r>
     </w:p>
     <w:p>
@@ -1572,7 +1579,15 @@
         <w:t>Nombre</w:t>
       </w:r>
       <w:r>
-        <w:t>: Elige un nombre para tu app.</w:t>
+        <w:t xml:space="preserve">: Elige un nombre para tu </w:t>
+      </w:r>
+      <w:proofErr w:type="gramStart"/>
+      <w:r>
+        <w:t>app</w:t>
+      </w:r>
+      <w:proofErr w:type="gramEnd"/>
+      <w:r>
+        <w:t>.</w:t>
       </w:r>
     </w:p>
     <w:p>
@@ -1733,7 +1748,15 @@
       </w:r>
       <w:proofErr w:type="spellEnd"/>
       <w:r>
-        <w:t xml:space="preserve"> del módulo app (app/</w:t>
+        <w:t xml:space="preserve"> del módulo </w:t>
+      </w:r>
+      <w:proofErr w:type="gramStart"/>
+      <w:r>
+        <w:t>app</w:t>
+      </w:r>
+      <w:proofErr w:type="gramEnd"/>
+      <w:r>
+        <w:t xml:space="preserve"> (app/</w:t>
       </w:r>
       <w:proofErr w:type="spellStart"/>
       <w:r>
@@ -1756,6 +1779,9 @@
     </w:p>
     <w:p>
       <w:r>
+        <w:rPr>
+          <w:noProof/>
+        </w:rPr>
         <w:drawing>
           <wp:inline distT="0" distB="0" distL="0" distR="0" wp14:anchorId="508A27BE" wp14:editId="27D1A32A">
             <wp:extent cx="5612130" cy="2558415"/>
@@ -1810,6 +1836,9 @@
     </w:p>
     <w:p>
       <w:r>
+        <w:rPr>
+          <w:noProof/>
+        </w:rPr>
         <w:lastRenderedPageBreak/>
         <w:drawing>
           <wp:inline distT="0" distB="0" distL="0" distR="0" wp14:anchorId="2017F415" wp14:editId="6B0CEBAE">
@@ -1864,8 +1893,13 @@
         <w:pStyle w:val="Ttulo1"/>
       </w:pPr>
       <w:bookmarkStart w:id="9" w:name="_Toc199245152"/>
-      <w:r>
-        <w:t>Curiosidades o cosas a resaltar sobre la implementación</w:t>
+      <w:proofErr w:type="gramStart"/>
+      <w:r>
+        <w:t>Curiosidades o cosas a resaltar</w:t>
+      </w:r>
+      <w:proofErr w:type="gramEnd"/>
+      <w:r>
+        <w:t xml:space="preserve"> sobre la implementación</w:t>
       </w:r>
       <w:bookmarkEnd w:id="9"/>
     </w:p>
@@ -1888,49 +1922,489 @@
       </w:r>
     </w:p>
     <w:p>
+      <w:pPr>
+        <w:rPr>
+          <w:i/>
+          <w:iCs/>
+        </w:rPr>
+      </w:pPr>
+      <w:r>
+        <w:rPr>
+          <w:i/>
+          <w:iCs/>
+        </w:rPr>
+        <w:t xml:space="preserve">Android. (s. f.). GitHub - </w:t>
+      </w:r>
       <w:proofErr w:type="spellStart"/>
       <w:r>
         <w:rPr>
           <w:i/>
           <w:iCs/>
-          <w:lang w:val="en-US"/>
-        </w:rPr>
-        <w:t>JetPack</w:t>
+        </w:rPr>
+        <w:t>android</w:t>
       </w:r>
       <w:proofErr w:type="spellEnd"/>
       <w:r>
         <w:rPr>
           <w:i/>
           <w:iCs/>
-          <w:lang w:val="en-US"/>
-        </w:rPr>
-        <w:t xml:space="preserve"> Compose UI App Development Toolkit - Android Developers</w:t>
-      </w:r>
-      <w:r>
-        <w:rPr>
-          <w:lang w:val="en-US"/>
-        </w:rPr>
-        <w:t xml:space="preserve">. </w:t>
-      </w:r>
-      <w:r>
-        <w:t xml:space="preserve">(s. f.). Android </w:t>
+        </w:rPr>
+        <w:t>/</w:t>
       </w:r>
       <w:proofErr w:type="spellStart"/>
       <w:r>
-        <w:t>Developers</w:t>
+        <w:rPr>
+          <w:i/>
+          <w:iCs/>
+        </w:rPr>
+        <w:t>compose-samples</w:t>
       </w:r>
       <w:proofErr w:type="spellEnd"/>
       <w:r>
-        <w:t xml:space="preserve">. </w:t>
+        <w:rPr>
+          <w:i/>
+          <w:iCs/>
+        </w:rPr>
+        <w:t xml:space="preserve">: </w:t>
+      </w:r>
+      <w:proofErr w:type="spellStart"/>
+      <w:r>
+        <w:rPr>
+          <w:i/>
+          <w:iCs/>
+        </w:rPr>
+        <w:t>Official</w:t>
+      </w:r>
+      <w:proofErr w:type="spellEnd"/>
+      <w:r>
+        <w:rPr>
+          <w:i/>
+          <w:iCs/>
+        </w:rPr>
+        <w:t xml:space="preserve"> Jetpack Compose </w:t>
+      </w:r>
+      <w:proofErr w:type="spellStart"/>
+      <w:r>
+        <w:rPr>
+          <w:i/>
+          <w:iCs/>
+        </w:rPr>
+        <w:t>samples</w:t>
+      </w:r>
+      <w:proofErr w:type="spellEnd"/>
+      <w:r>
+        <w:rPr>
+          <w:i/>
+          <w:iCs/>
+        </w:rPr>
+        <w:t xml:space="preserve">. GitHub. </w:t>
       </w:r>
       <w:hyperlink r:id="rId8" w:history="1">
         <w:r>
           <w:rPr>
             <w:rStyle w:val="Hipervnculo"/>
+            <w:i/>
+            <w:iCs/>
+          </w:rPr>
+          <w:t>https://github.com/android/compose-samples</w:t>
+        </w:r>
+      </w:hyperlink>
+      <w:r>
+        <w:rPr>
+          <w:i/>
+          <w:iCs/>
+        </w:rPr>
+        <w:t xml:space="preserve"> </w:t>
+      </w:r>
+    </w:p>
+    <w:p>
+      <w:pPr>
+        <w:rPr>
+          <w:i/>
+          <w:iCs/>
+        </w:rPr>
+      </w:pPr>
+      <w:r>
+        <w:rPr>
+          <w:i/>
+          <w:iCs/>
+        </w:rPr>
+        <w:t xml:space="preserve">Aspectos básicos de Jetpack </w:t>
+      </w:r>
+      <w:proofErr w:type="gramStart"/>
+      <w:r>
+        <w:rPr>
+          <w:i/>
+          <w:iCs/>
+        </w:rPr>
+        <w:t>Compose  |</w:t>
+      </w:r>
+      <w:proofErr w:type="gramEnd"/>
+      <w:r>
+        <w:rPr>
+          <w:i/>
+          <w:iCs/>
+        </w:rPr>
+        <w:t xml:space="preserve">  Android </w:t>
+      </w:r>
+      <w:proofErr w:type="spellStart"/>
+      <w:r>
+        <w:rPr>
+          <w:i/>
+          <w:iCs/>
+        </w:rPr>
+        <w:t>Developers</w:t>
+      </w:r>
+      <w:proofErr w:type="spellEnd"/>
+      <w:r>
+        <w:rPr>
+          <w:i/>
+          <w:iCs/>
+        </w:rPr>
+        <w:t xml:space="preserve">. (s. f.). Android </w:t>
+      </w:r>
+      <w:proofErr w:type="spellStart"/>
+      <w:r>
+        <w:rPr>
+          <w:i/>
+          <w:iCs/>
+        </w:rPr>
+        <w:t>Developers</w:t>
+      </w:r>
+      <w:proofErr w:type="spellEnd"/>
+      <w:r>
+        <w:rPr>
+          <w:i/>
+          <w:iCs/>
+        </w:rPr>
+        <w:t xml:space="preserve">. </w:t>
+      </w:r>
+      <w:hyperlink r:id="rId9" w:history="1">
+        <w:r>
+          <w:rPr>
+            <w:rStyle w:val="Hipervnculo"/>
+            <w:i/>
+            <w:iCs/>
+          </w:rPr>
+          <w:t>https://developer.android.com/codelabs/jetpack-compose-basics?hl=es-419#0</w:t>
+        </w:r>
+      </w:hyperlink>
+      <w:r>
+        <w:rPr>
+          <w:i/>
+          <w:iCs/>
+        </w:rPr>
+        <w:t xml:space="preserve"> </w:t>
+      </w:r>
+    </w:p>
+    <w:p>
+      <w:pPr>
+        <w:rPr>
+          <w:i/>
+          <w:iCs/>
+        </w:rPr>
+      </w:pPr>
+      <w:r>
+        <w:rPr>
+          <w:i/>
+          <w:iCs/>
+        </w:rPr>
+        <w:t xml:space="preserve">Cómo migrar </w:t>
+      </w:r>
+      <w:proofErr w:type="gramStart"/>
+      <w:r>
+        <w:rPr>
+          <w:i/>
+          <w:iCs/>
+        </w:rPr>
+        <w:t>apps</w:t>
+      </w:r>
+      <w:proofErr w:type="gramEnd"/>
+      <w:r>
+        <w:rPr>
+          <w:i/>
+          <w:iCs/>
+        </w:rPr>
+        <w:t xml:space="preserve"> existentes basadas en View. (s. f.). Android </w:t>
+      </w:r>
+      <w:proofErr w:type="spellStart"/>
+      <w:r>
+        <w:rPr>
+          <w:i/>
+          <w:iCs/>
+        </w:rPr>
+        <w:t>Developers</w:t>
+      </w:r>
+      <w:proofErr w:type="spellEnd"/>
+      <w:r>
+        <w:rPr>
+          <w:i/>
+          <w:iCs/>
+        </w:rPr>
+        <w:t xml:space="preserve">. </w:t>
+      </w:r>
+      <w:hyperlink r:id="rId10" w:history="1">
+        <w:r>
+          <w:rPr>
+            <w:rStyle w:val="Hipervnculo"/>
+            <w:i/>
+            <w:iCs/>
+          </w:rPr>
+          <w:t>https://developer.android.com/develop/ui/compose/migrate?hl=es-419</w:t>
+        </w:r>
+      </w:hyperlink>
+      <w:r>
+        <w:rPr>
+          <w:i/>
+          <w:iCs/>
+        </w:rPr>
+        <w:t xml:space="preserve"> </w:t>
+      </w:r>
+    </w:p>
+    <w:p>
+      <w:pPr>
+        <w:rPr>
+          <w:i/>
+          <w:iCs/>
+        </w:rPr>
+      </w:pPr>
+      <w:r>
+        <w:rPr>
+          <w:i/>
+          <w:iCs/>
+        </w:rPr>
+        <w:t xml:space="preserve">Compose. (s. f.). Android </w:t>
+      </w:r>
+      <w:proofErr w:type="spellStart"/>
+      <w:r>
+        <w:rPr>
+          <w:i/>
+          <w:iCs/>
+        </w:rPr>
+        <w:t>Developers</w:t>
+      </w:r>
+      <w:proofErr w:type="spellEnd"/>
+      <w:r>
+        <w:rPr>
+          <w:i/>
+          <w:iCs/>
+        </w:rPr>
+        <w:t xml:space="preserve">. </w:t>
+      </w:r>
+      <w:hyperlink r:id="rId11" w:history="1">
+        <w:r>
+          <w:rPr>
+            <w:rStyle w:val="Hipervnculo"/>
+            <w:i/>
+            <w:iCs/>
+          </w:rPr>
+          <w:t>https://developer.android.com/jetpack/androidx/releases/compose?hl=es-419</w:t>
+        </w:r>
+      </w:hyperlink>
+      <w:r>
+        <w:rPr>
+          <w:i/>
+          <w:iCs/>
+        </w:rPr>
+        <w:t xml:space="preserve"> </w:t>
+      </w:r>
+    </w:p>
+    <w:p>
+      <w:pPr>
+        <w:rPr>
+          <w:i/>
+          <w:iCs/>
+        </w:rPr>
+      </w:pPr>
+      <w:r>
+        <w:rPr>
+          <w:i/>
+          <w:iCs/>
+        </w:rPr>
+        <w:t xml:space="preserve">Inicio rápido. (s. f.). Android </w:t>
+      </w:r>
+      <w:proofErr w:type="spellStart"/>
+      <w:r>
+        <w:rPr>
+          <w:i/>
+          <w:iCs/>
+        </w:rPr>
+        <w:t>Developers</w:t>
+      </w:r>
+      <w:proofErr w:type="spellEnd"/>
+      <w:r>
+        <w:rPr>
+          <w:i/>
+          <w:iCs/>
+        </w:rPr>
+        <w:t xml:space="preserve">. </w:t>
+      </w:r>
+      <w:hyperlink r:id="rId12" w:history="1">
+        <w:r>
+          <w:rPr>
+            <w:rStyle w:val="Hipervnculo"/>
+            <w:i/>
+            <w:iCs/>
+          </w:rPr>
+          <w:t>https://developer.android.com/develop/ui/compose/setup?hl=es-419</w:t>
+        </w:r>
+      </w:hyperlink>
+      <w:r>
+        <w:rPr>
+          <w:i/>
+          <w:iCs/>
+        </w:rPr>
+        <w:t xml:space="preserve"> </w:t>
+      </w:r>
+    </w:p>
+    <w:p>
+      <w:pPr>
+        <w:rPr>
+          <w:i/>
+          <w:iCs/>
+          <w:lang w:val="en-US"/>
+        </w:rPr>
+      </w:pPr>
+      <w:proofErr w:type="spellStart"/>
+      <w:r>
+        <w:rPr>
+          <w:i/>
+          <w:iCs/>
+          <w:lang w:val="en-US"/>
+        </w:rPr>
+        <w:lastRenderedPageBreak/>
+        <w:t>JetPack</w:t>
+      </w:r>
+      <w:proofErr w:type="spellEnd"/>
+      <w:r>
+        <w:rPr>
+          <w:i/>
+          <w:iCs/>
+          <w:lang w:val="en-US"/>
+        </w:rPr>
+        <w:t xml:space="preserve"> Compose | Android Developers. (s. f.). Android Developers. </w:t>
+      </w:r>
+      <w:hyperlink r:id="rId13" w:history="1">
+        <w:r>
+          <w:rPr>
+            <w:rStyle w:val="Hipervnculo"/>
+            <w:i/>
+            <w:iCs/>
+            <w:lang w:val="en-US"/>
+          </w:rPr>
+          <w:t>https://developer.android.com/courses/pathways/compose?hl=es-419</w:t>
+        </w:r>
+      </w:hyperlink>
+      <w:r>
+        <w:rPr>
+          <w:i/>
+          <w:iCs/>
+          <w:lang w:val="en-US"/>
+        </w:rPr>
+        <w:t xml:space="preserve"> </w:t>
+      </w:r>
+    </w:p>
+    <w:p>
+      <w:pPr>
+        <w:rPr>
+          <w:i/>
+          <w:iCs/>
+          <w:lang w:val="en-US"/>
+        </w:rPr>
+      </w:pPr>
+      <w:r>
+        <w:rPr>
+          <w:i/>
+          <w:iCs/>
+          <w:lang w:val="en-US"/>
+        </w:rPr>
+        <w:t xml:space="preserve">Jetpack Compose is now 1.0: announcing Android’s modern toolkit for building native UI. (s. f.). Android Developers Blog. </w:t>
+      </w:r>
+      <w:hyperlink r:id="rId14" w:history="1">
+        <w:r>
+          <w:rPr>
+            <w:rStyle w:val="Hipervnculo"/>
+            <w:i/>
+            <w:iCs/>
+            <w:lang w:val="en-US"/>
+          </w:rPr>
+          <w:t>https://android-developers.googleblog.com/2021/07/jetpack-compose-announcement.html</w:t>
+        </w:r>
+      </w:hyperlink>
+      <w:r>
+        <w:rPr>
+          <w:i/>
+          <w:iCs/>
+          <w:lang w:val="en-US"/>
+        </w:rPr>
+        <w:t xml:space="preserve"> </w:t>
+      </w:r>
+    </w:p>
+    <w:p>
+      <w:pPr>
+        <w:rPr>
+          <w:i/>
+          <w:iCs/>
+        </w:rPr>
+      </w:pPr>
+      <w:proofErr w:type="spellStart"/>
+      <w:r>
+        <w:rPr>
+          <w:i/>
+          <w:iCs/>
+          <w:lang w:val="en-US"/>
+        </w:rPr>
+        <w:t>JetPack</w:t>
+      </w:r>
+      <w:proofErr w:type="spellEnd"/>
+      <w:r>
+        <w:rPr>
+          <w:i/>
+          <w:iCs/>
+          <w:lang w:val="en-US"/>
+        </w:rPr>
+        <w:t xml:space="preserve"> Compose UI App Development Toolkit - Android Developers. </w:t>
+      </w:r>
+      <w:r>
+        <w:rPr>
+          <w:i/>
+          <w:iCs/>
+        </w:rPr>
+        <w:t xml:space="preserve">(s. f.). Android </w:t>
+      </w:r>
+      <w:proofErr w:type="spellStart"/>
+      <w:r>
+        <w:rPr>
+          <w:i/>
+          <w:iCs/>
+        </w:rPr>
+        <w:t>Developers</w:t>
+      </w:r>
+      <w:proofErr w:type="spellEnd"/>
+      <w:r>
+        <w:rPr>
+          <w:i/>
+          <w:iCs/>
+        </w:rPr>
+        <w:t xml:space="preserve">. </w:t>
+      </w:r>
+      <w:hyperlink r:id="rId15" w:history="1">
+        <w:r>
+          <w:rPr>
+            <w:rStyle w:val="Hipervnculo"/>
+            <w:i/>
+            <w:iCs/>
           </w:rPr>
           <w:t>https://developer.android.com/compose</w:t>
         </w:r>
       </w:hyperlink>
+      <w:r>
+        <w:rPr>
+          <w:i/>
+          <w:iCs/>
+        </w:rPr>
+        <w:t xml:space="preserve"> </w:t>
+      </w:r>
     </w:p>
     <w:p/>
     <w:p/>
